--- a/docs_changed/GaN_2022_ActivityGuide_Leo/GaN_2022_ActivityGuide_Leo_Indonesian.docx
+++ b/docs_changed/GaN_2022_ActivityGuide_Leo/GaN_2022_ActivityGuide_Leo_Indonesian.docx
@@ -92,30 +92,7 @@
         </w:rPr>
       </w:pPr>
       <w:r>
-        <w:rPr>
-          <w:rFonts w:cs="Optima-Regular" w:ascii="Calibri" w:hAnsi="Calibri"/>
-          <w:color w:val="FF0000"/>
-          <w:sz w:val="26"/>
-          <w:szCs w:val="26"/>
-        </w:rPr>
-        <w:t xml:space="preserve"> </w:t>
-      </w:r>
-      <w:r>
-        <w:rPr>
-          <w:rFonts w:cs="Optima-Regular" w:ascii="Calibri" w:hAnsi="Calibri"/>
-          <w:sz w:val="26"/>
-          <w:szCs w:val="26"/>
-        </w:rPr>
-        <w:t xml:space="preserve">Waktu Kampanye </w:t>
-      </w:r>
-      <w:r>
-        <w:rPr>
-          <w:rFonts w:cs="Optima-Regular" w:ascii="Calibri" w:hAnsi="Calibri"/>
-          <w:color w:val="auto"/>
-          <w:sz w:val="26"/>
-          <w:szCs w:val="26"/>
-        </w:rPr>
-        <w:t>2018 untuk Perseus: 30 Oktober-8 November dan 29 November-8 Desember</w:t>
+        <w:t>Waktu Kampanye Leo: 14-23 April, 14-23 Mei</w:t>
       </w:r>
     </w:p>
     <w:p>
@@ -1547,33 +1524,7 @@
         </w:rPr>
       </w:pPr>
       <w:r>
-        <w:rPr>
-          <w:rFonts w:cs="Optima-BoldItalic" w:ascii="Calibri" w:hAnsi="Calibri"/>
-          <w:b/>
-          <w:bCs/>
-          <w:i/>
-          <w:iCs/>
-          <w:sz w:val="32"/>
-        </w:rPr>
-        <w:t>www.globeatnight.org</w:t>
-        <w:br/>
-      </w:r>
-      <w:r>
-        <w:rPr>
-          <w:rFonts w:cs="Optima-Regular" w:ascii="Calibri" w:hAnsi="Calibri"/>
-          <w:sz w:val="26"/>
-          <w:szCs w:val="26"/>
-        </w:rPr>
-        <w:t xml:space="preserve">Waktu Kampanye </w:t>
-      </w:r>
-      <w:r>
-        <w:rPr>
-          <w:rFonts w:cs="Optima-Regular" w:ascii="Calibri" w:hAnsi="Calibri"/>
-          <w:color w:val="auto"/>
-          <w:sz w:val="26"/>
-          <w:szCs w:val="26"/>
-        </w:rPr>
-        <w:t>2018 untuk Perseus: 30 Oktober-8 November dan 29 November-8 Desember</w:t>
+        <w:t>Waktu Kampanye Leo: 14-23 April, 14-23 Mei</w:t>
       </w:r>
     </w:p>
     <w:p>
@@ -2389,21 +2340,7 @@
         </w:rPr>
       </w:pPr>
       <w:r>
-        <w:rPr>
-          <w:rFonts w:cs="Optima-Regular" w:ascii="Calibri" w:hAnsi="Calibri"/>
-          <w:sz w:val="26"/>
-          <w:szCs w:val="26"/>
-        </w:rPr>
-        <w:t xml:space="preserve">Waktu Kampanye </w:t>
-      </w:r>
-      <w:r>
-        <w:rPr>
-          <w:rFonts w:cs="Optima-Regular" w:ascii="Calibri" w:hAnsi="Calibri"/>
-          <w:color w:val="auto"/>
-          <w:sz w:val="26"/>
-          <w:szCs w:val="26"/>
-        </w:rPr>
-        <w:t>2018 untuk Perseus: 30 Oktober-8 November dan 29 November-8 Desember</w:t>
+        <w:t>Waktu Kampanye Leo: 14-23 April, 14-23 Mei</w:t>
       </w:r>
     </w:p>
     <w:p>
@@ -3230,21 +3167,7 @@
         </w:rPr>
       </w:pPr>
       <w:r>
-        <w:rPr>
-          <w:rFonts w:cs="Optima-Regular" w:ascii="Calibri" w:hAnsi="Calibri"/>
-          <w:sz w:val="26"/>
-          <w:szCs w:val="26"/>
-        </w:rPr>
-        <w:t xml:space="preserve">Waktu Kampanye </w:t>
-      </w:r>
-      <w:r>
-        <w:rPr>
-          <w:rFonts w:cs="Optima-Regular" w:ascii="Calibri" w:hAnsi="Calibri"/>
-          <w:color w:val="auto"/>
-          <w:sz w:val="26"/>
-          <w:szCs w:val="26"/>
-        </w:rPr>
-        <w:t>2018 untuk Perseus: 30 Oktober-8 November dan 29 November-8 Desember</w:t>
+        <w:t>Waktu Kampanye Leo: 14-23 April, 14-23 Mei</w:t>
       </w:r>
     </w:p>
     <w:p>

--- a/docs_changed/GaN_2022_ActivityGuide_Leo/GaN_2022_ActivityGuide_Leo_Indonesian.docx
+++ b/docs_changed/GaN_2022_ActivityGuide_Leo/GaN_2022_ActivityGuide_Leo_Indonesian.docx
@@ -92,7 +92,7 @@
         </w:rPr>
       </w:pPr>
       <w:r>
-        <w:t>Waktu Kampanye rasi bintang Leo 2022: 14-23 April, 14-23 Mei</w:t>
+        <w:t>Waktu Kampanye 2022 untuk rasi bintang Leo: 14-23 April, 14-23 Mei</w:t>
       </w:r>
     </w:p>
     <w:p>
@@ -1524,7 +1524,7 @@
         </w:rPr>
       </w:pPr>
       <w:r>
-        <w:t>Waktu Kampanye rasi bintang Leo 2022: 14-23 April, 14-23 Mei</w:t>
+        <w:t>Waktu Kampanye 2022 untuk rasi bintang Leo: 14-23 April, 14-23 Mei</w:t>
       </w:r>
     </w:p>
     <w:p>
@@ -2340,7 +2340,7 @@
         </w:rPr>
       </w:pPr>
       <w:r>
-        <w:t>Waktu Kampanye rasi bintang Leo 2022: 14-23 April, 14-23 Mei</w:t>
+        <w:t>Waktu Kampanye 2022 untuk rasi bintang Leo: 14-23 April, 14-23 Mei</w:t>
       </w:r>
     </w:p>
     <w:p>
@@ -3167,7 +3167,7 @@
         </w:rPr>
       </w:pPr>
       <w:r>
-        <w:t>Waktu Kampanye rasi bintang Leo 2022: 14-23 April, 14-23 Mei</w:t>
+        <w:t>Waktu Kampanye 2022 untuk rasi bintang Leo: 14-23 April, 14-23 Mei</w:t>
       </w:r>
     </w:p>
     <w:p>

--- a/docs_changed/GaN_2022_ActivityGuide_Leo/GaN_2022_ActivityGuide_Leo_Indonesian.docx
+++ b/docs_changed/GaN_2022_ActivityGuide_Leo/GaN_2022_ActivityGuide_Leo_Indonesian.docx
@@ -121,26 +121,7 @@
         </w:rPr>
       </w:pPr>
       <w:r>
-        <w:rPr>
-          <w:rFonts w:cs="Optima-Regular" w:ascii="Calibri" w:hAnsi="Calibri"/>
-          <w:sz w:val="20"/>
-        </w:rPr>
-        <w:t xml:space="preserve">Anda sedang berpartisipasi dalam kampanye global pengamatan dan pencatatan penampakan bintang paling redup untuk pengukuran tingkat polusi cahaya di suatu lokasi. Melalui pengamatan dan identifikasi Rasi </w:t>
-      </w:r>
-      <w:r>
-        <w:rPr>
-          <w:rFonts w:cs="Optima-Regular" w:ascii="Calibri" w:hAnsi="Calibri"/>
-          <w:color w:val="auto"/>
-          <w:sz w:val="20"/>
-        </w:rPr>
-        <w:t>Perseus di</w:t>
-      </w:r>
-      <w:r>
-        <w:rPr>
-          <w:rFonts w:cs="Optima-Regular" w:ascii="Calibri" w:hAnsi="Calibri"/>
-          <w:sz w:val="20"/>
-        </w:rPr>
-        <w:t xml:space="preserve"> langit malam dan membandingkannya dengan peta bintang, masyarakat di seluruh dunia dapat mengetahui dan mempelajari seberapa besar kontribusi cahaya di lingkungannya terhadap polusi cahaya. Kontribusi data anda pada basis data online akan membantu mendokumentasikan langit malam yang tampak di berbagai lokasi.</w:t>
+        <w:t>Anda sedang berpartisipasi dalam kampanye global pengamatan dan pencatatan penampakan bintang paling redup untuk pengukuran tingkat polusi cahaya di suatu lokasi. Melalui pengamatan dan identifikasi  rasi bintang Leo di langit malam dan membandingkannya dengan peta bintang, masyarakat di seluruh dunia dapat mengetahui dan mempelajari seberapa besar kontribusi cahaya di lingkungannya terhadap polusi cahaya. Kontribusi data anda pada basis data online akan membantu mendokumentasikan langit malam yang tampak di berbagai lokasi.</w:t>
       </w:r>
     </w:p>
     <w:p>

--- a/docs_changed/GaN_2022_ActivityGuide_Leo/GaN_2022_ActivityGuide_Leo_Indonesian.docx
+++ b/docs_changed/GaN_2022_ActivityGuide_Leo/GaN_2022_ActivityGuide_Leo_Indonesian.docx
@@ -570,27 +570,9 @@
           <w:sz w:val="19"/>
         </w:rPr>
       </w:pPr>
-      <w:r>
-        <w:rPr>
-          <w:rFonts w:cs="CastleT-Book" w:ascii="Calibri" w:hAnsi="Calibri"/>
-          <w:sz w:val="19"/>
-        </w:rPr>
-        <w:t>Peta di dokumen ini disiapkan oleh Jenik Hollan, CzechGlobe (</w:t>
-      </w:r>
-      <w:r>
-        <w:rPr>
-          <w:rStyle w:val="InternetLink"/>
-          <w:rFonts w:cs="CastleT-Book" w:ascii="Calibri" w:hAnsi="Calibri"/>
-          <w:sz w:val="19"/>
-        </w:rPr>
-        <w:t>http://amper.ped.muni.cz/jenik/astro/maps/GaNight/2018/</w:t>
-      </w:r>
-      <w:r>
-        <w:rPr>
-          <w:rFonts w:cs="CastleT-Book" w:ascii="Calibri" w:hAnsi="Calibri"/>
-          <w:sz w:val="19"/>
-        </w:rPr>
-        <w:t>).</w:t>
+      <w:r/>
+      <w:r>
+        <w:t>Peta di dokumen ini disiapkan oleh Jenik Hollan, CzechGlobe (http://amper.ped.muni.cz/jenik/astro/maps/GaNight/2022/).</w:t>
       </w:r>
     </w:p>
     <w:p>

--- a/docs_changed/GaN_2022_ActivityGuide_Leo/GaN_2022_ActivityGuide_Leo_Indonesian.docx
+++ b/docs_changed/GaN_2022_ActivityGuide_Leo/GaN_2022_ActivityGuide_Leo_Indonesian.docx
@@ -92,6 +92,9 @@
         </w:rPr>
       </w:pPr>
       <w:r>
+        <w:rPr>
+          <w:rStyle w:val="GaNStyle"/>
+        </w:rPr>
         <w:t>Waktu Kampanye 2022 untuk rasi bintang Leo: 14-23 April, 14-23 Mei</w:t>
       </w:r>
     </w:p>
@@ -121,6 +124,9 @@
         </w:rPr>
       </w:pPr>
       <w:r>
+        <w:rPr>
+          <w:rStyle w:val="GaNParagraph"/>
+        </w:rPr>
         <w:t>Anda sedang berpartisipasi dalam kampanye global pengamatan dan pencatatan penampakan bintang paling redup untuk pengukuran tingkat polusi cahaya di suatu lokasi. Melalui pengamatan dan identifikasi  rasi bintang Leo di langit malam dan membandingkannya dengan peta bintang, masyarakat di seluruh dunia dapat mengetahui dan mempelajari seberapa besar kontribusi cahaya di lingkungannya terhadap polusi cahaya. Kontribusi data anda pada basis data online akan membantu mendokumentasikan langit malam yang tampak di berbagai lokasi.</w:t>
       </w:r>
     </w:p>
@@ -572,6 +578,9 @@
       </w:pPr>
       <w:r/>
       <w:r>
+        <w:rPr>
+          <w:rStyle w:val="GaNLinks"/>
+        </w:rPr>
         <w:t>Peta di dokumen ini disiapkan oleh Jenik Hollan, CzechGlobe (http://amper.ped.muni.cz/jenik/astro/maps/GaNight/2022/).</w:t>
       </w:r>
     </w:p>
@@ -1487,6 +1496,9 @@
         </w:rPr>
       </w:pPr>
       <w:r>
+        <w:rPr>
+          <w:rStyle w:val="GaNStyle"/>
+        </w:rPr>
         <w:t>Waktu Kampanye 2022 untuk rasi bintang Leo: 14-23 April, 14-23 Mei</w:t>
       </w:r>
     </w:p>
@@ -2303,6 +2315,9 @@
         </w:rPr>
       </w:pPr>
       <w:r>
+        <w:rPr>
+          <w:rStyle w:val="GaNStyle"/>
+        </w:rPr>
         <w:t>Waktu Kampanye 2022 untuk rasi bintang Leo: 14-23 April, 14-23 Mei</w:t>
       </w:r>
     </w:p>
@@ -3130,6 +3145,9 @@
         </w:rPr>
       </w:pPr>
       <w:r>
+        <w:rPr>
+          <w:rStyle w:val="GaNStyle"/>
+        </w:rPr>
         <w:t>Waktu Kampanye 2022 untuk rasi bintang Leo: 14-23 April, 14-23 Mei</w:t>
       </w:r>
     </w:p>
@@ -5689,6 +5707,30 @@
       </w:tblBorders>
     </w:tblPr>
   </w:style>
+  <w:style w:type="character" w:customStyle="1" w:styleId="GaNStyle">
+    <w:name w:val="GaNStyle"/>
+    <w:rPr>
+      <w:rFonts w:ascii="Calibri" w:hAnsi="Calibri"/>
+      <w:sz w:val="28"/>
+    </w:rPr>
+  </w:style>
+  <w:style w:type="character" w:customStyle="1" w:styleId="GaNParagraph">
+    <w:name w:val="GaNParagraph"/>
+    <w:rPr>
+      <w:rFonts w:ascii="Calibri" w:hAnsi="Calibri"/>
+      <w:sz w:val="20"/>
+    </w:rPr>
+  </w:style>
+  <w:style w:type="character" w:customStyle="1" w:styleId="GaNLinks">
+    <w:name w:val="GaNLinks"/>
+    <w:rPr>
+      <w:rFonts w:ascii="Calibri" w:hAnsi="Calibri"/>
+      <w:b/>
+      <w:color w:val="000080"/>
+      <w:sz w:val="19"/>
+      <w:u w:val="single"/>
+    </w:rPr>
+  </w:style>
 </w:styles>
 </file>
 
